--- a/Templates/Результаты расчета зон действия поражающих факторов при взрыве ТВС.docx
+++ b/Templates/Результаты расчета зон действия поражающих факторов при взрыве ТВС.docx
@@ -25,7 +25,7 @@
     </w:p>
     <w:tbl>
       <w:tblPr>
-        <w:tblW w:w="14969" w:type="dxa"/>
+        <w:tblW w:w="14976" w:type="dxa"/>
         <w:jc w:val="center"/>
         <w:tblBorders>
           <w:top w:val="single" w:sz="4" w:space="0" w:color="auto"/>
@@ -43,15 +43,14 @@
       </w:tblPr>
       <w:tblGrid>
         <w:gridCol w:w="4891"/>
-        <w:gridCol w:w="1757"/>
-        <w:gridCol w:w="3061"/>
-        <w:gridCol w:w="786"/>
-        <w:gridCol w:w="539"/>
-        <w:gridCol w:w="787"/>
-        <w:gridCol w:w="787"/>
-        <w:gridCol w:w="787"/>
-        <w:gridCol w:w="787"/>
-        <w:gridCol w:w="787"/>
+        <w:gridCol w:w="1827"/>
+        <w:gridCol w:w="3352"/>
+        <w:gridCol w:w="591"/>
+        <w:gridCol w:w="863"/>
+        <w:gridCol w:w="863"/>
+        <w:gridCol w:w="863"/>
+        <w:gridCol w:w="863"/>
+        <w:gridCol w:w="863"/>
       </w:tblGrid>
       <w:tr>
         <w:trPr>
@@ -152,38 +151,6 @@
                 <w:lang w:eastAsia="ru-RU"/>
               </w:rPr>
               <w:t>Масса, участвующая в образовании опасных факторов, кг</w:t>
-            </w:r>
-          </w:p>
-        </w:tc>
-        <w:tc>
-          <w:tcPr>
-            <w:tcW w:w="0" w:type="auto"/>
-            <w:vMerge w:val="restart"/>
-            <w:shd w:val="clear" w:color="auto" w:fill="auto"/>
-            <w:vAlign w:val="center"/>
-            <w:hideMark/>
-          </w:tcPr>
-          <w:p>
-            <w:pPr>
-              <w:spacing w:after="0" w:line="240" w:lineRule="auto"/>
-              <w:ind w:left="28" w:right="28"/>
-              <w:jc w:val="center"/>
-              <w:rPr>
-                <w:rFonts w:ascii="Times New Roman" w:eastAsia="Times New Roman" w:hAnsi="Times New Roman" w:cs="Times New Roman"/>
-                <w:sz w:val="20"/>
-                <w:szCs w:val="20"/>
-                <w:lang w:eastAsia="ru-RU"/>
-              </w:rPr>
-            </w:pPr>
-            <w:r>
-              <w:rPr>
-                <w:rFonts w:ascii="Times New Roman" w:eastAsia="Times New Roman" w:hAnsi="Times New Roman" w:cs="Times New Roman"/>
-                <w:spacing w:val="-4"/>
-                <w:sz w:val="20"/>
-                <w:szCs w:val="20"/>
-                <w:lang w:eastAsia="ru-RU"/>
-              </w:rPr>
-              <w:t>Дрейф, м</w:t>
             </w:r>
           </w:p>
         </w:tc>
@@ -264,28 +231,6 @@
               <w:rPr>
                 <w:rFonts w:ascii="Times New Roman" w:eastAsia="Times New Roman" w:hAnsi="Times New Roman" w:cs="Times New Roman"/>
                 <w:color w:val="000000"/>
-                <w:sz w:val="20"/>
-                <w:szCs w:val="20"/>
-                <w:lang w:eastAsia="ru-RU"/>
-              </w:rPr>
-            </w:pPr>
-          </w:p>
-        </w:tc>
-        <w:tc>
-          <w:tcPr>
-            <w:tcW w:w="0" w:type="auto"/>
-            <w:vMerge/>
-            <w:shd w:val="clear" w:color="auto" w:fill="auto"/>
-            <w:vAlign w:val="center"/>
-          </w:tcPr>
-          <w:p>
-            <w:pPr>
-              <w:spacing w:after="0" w:line="240" w:lineRule="auto"/>
-              <w:ind w:left="28" w:right="28"/>
-              <w:jc w:val="center"/>
-              <w:rPr>
-                <w:rFonts w:ascii="Times New Roman" w:eastAsia="Times New Roman" w:hAnsi="Times New Roman" w:cs="Times New Roman"/>
-                <w:spacing w:val="-4"/>
                 <w:sz w:val="20"/>
                 <w:szCs w:val="20"/>
                 <w:lang w:eastAsia="ru-RU"/>
